--- a/Job Desc/Jobdecsc - Operator.docx
+++ b/Job Desc/Jobdecsc - Operator.docx
@@ -350,7 +350,28 @@
           <w:rFonts w:ascii="Times New Roman" w:hAnsi="Times New Roman" w:cs="Times New Roman"/>
           <w:i/>
         </w:rPr>
-        <w:t>BO</w:t>
+        <w:t>B</w:t>
+      </w:r>
+      <w:r>
+        <w:rPr>
+          <w:rFonts w:ascii="Times New Roman" w:hAnsi="Times New Roman" w:cs="Times New Roman"/>
+          <w:i/>
+        </w:rPr>
+        <w:t xml:space="preserve">ack </w:t>
+      </w:r>
+      <w:r>
+        <w:rPr>
+          <w:rFonts w:ascii="Times New Roman" w:hAnsi="Times New Roman" w:cs="Times New Roman"/>
+          <w:i/>
+        </w:rPr>
+        <w:t>O</w:t>
+      </w:r>
+      <w:r>
+        <w:rPr>
+          <w:rFonts w:ascii="Times New Roman" w:hAnsi="Times New Roman" w:cs="Times New Roman"/>
+          <w:i/>
+        </w:rPr>
+        <w:t>ffice</w:t>
       </w:r>
     </w:p>
     <w:p>
@@ -423,266 +444,266 @@
         </w:rPr>
         <w:t>are</w:t>
       </w:r>
+      <w:r>
+        <w:rPr>
+          <w:rFonts w:ascii="Times New Roman" w:hAnsi="Times New Roman" w:cs="Times New Roman"/>
+          <w:i/>
+        </w:rPr>
+        <w:t>house Officer</w:t>
+      </w:r>
+    </w:p>
+    <w:p>
+      <w:pPr>
+        <w:rPr>
+          <w:rFonts w:ascii="Times New Roman" w:hAnsi="Times New Roman" w:cs="Times New Roman"/>
+        </w:rPr>
+      </w:pPr>
+    </w:p>
+    <w:p>
+      <w:pPr>
+        <w:pStyle w:val="ListParagraph"/>
+        <w:numPr>
+          <w:ilvl w:val="0"/>
+          <w:numId w:val="3"/>
+        </w:numPr>
+        <w:rPr>
+          <w:rFonts w:ascii="Times New Roman" w:hAnsi="Times New Roman" w:cs="Times New Roman"/>
+          <w:b/>
+        </w:rPr>
+      </w:pPr>
+      <w:r>
+        <w:rPr>
+          <w:rFonts w:ascii="Times New Roman" w:hAnsi="Times New Roman" w:cs="Times New Roman"/>
+          <w:b/>
+        </w:rPr>
+        <w:t xml:space="preserve">Wewenang : </w:t>
+      </w:r>
+    </w:p>
+    <w:p>
+      <w:pPr>
+        <w:pStyle w:val="ListParagraph"/>
+        <w:rPr>
+          <w:rFonts w:ascii="Times New Roman" w:hAnsi="Times New Roman" w:cs="Times New Roman"/>
+          <w:b/>
+        </w:rPr>
+      </w:pPr>
+    </w:p>
+    <w:p>
+      <w:pPr>
+        <w:pStyle w:val="ListParagraph"/>
+        <w:numPr>
+          <w:ilvl w:val="1"/>
+          <w:numId w:val="3"/>
+        </w:numPr>
+        <w:ind w:left="1418" w:hanging="425"/>
+        <w:rPr>
+          <w:rFonts w:ascii="Times New Roman" w:hAnsi="Times New Roman" w:cs="Times New Roman"/>
+        </w:rPr>
+      </w:pPr>
+      <w:r>
+        <w:rPr>
+          <w:rFonts w:ascii="Times New Roman" w:hAnsi="Times New Roman" w:cs="Times New Roman"/>
+        </w:rPr>
+        <w:t xml:space="preserve">Melayani </w:t>
+      </w:r>
+      <w:r>
+        <w:rPr>
+          <w:rFonts w:ascii="Times New Roman" w:hAnsi="Times New Roman" w:cs="Times New Roman"/>
+          <w:i/>
+        </w:rPr>
+        <w:t xml:space="preserve">Online </w:t>
+      </w:r>
+      <w:r>
+        <w:rPr>
+          <w:rFonts w:ascii="Times New Roman" w:hAnsi="Times New Roman" w:cs="Times New Roman"/>
+          <w:i/>
+        </w:rPr>
+        <w:t>Customer</w:t>
+      </w:r>
+    </w:p>
+    <w:p>
+      <w:pPr>
+        <w:pStyle w:val="ListParagraph"/>
+        <w:numPr>
+          <w:ilvl w:val="1"/>
+          <w:numId w:val="3"/>
+        </w:numPr>
+        <w:ind w:left="1418" w:hanging="425"/>
+        <w:rPr>
+          <w:rFonts w:ascii="Times New Roman" w:hAnsi="Times New Roman" w:cs="Times New Roman"/>
+        </w:rPr>
+      </w:pPr>
+      <w:r>
+        <w:rPr>
+          <w:rFonts w:ascii="Times New Roman" w:hAnsi="Times New Roman" w:cs="Times New Roman"/>
+        </w:rPr>
+        <w:t>Menawarkan barang promo, obral dan sisa potong</w:t>
+      </w:r>
+    </w:p>
+    <w:p>
+      <w:pPr>
+        <w:pStyle w:val="ListParagraph"/>
+        <w:numPr>
+          <w:ilvl w:val="1"/>
+          <w:numId w:val="3"/>
+        </w:numPr>
+        <w:ind w:left="1418" w:hanging="425"/>
+        <w:rPr>
+          <w:rFonts w:ascii="Times New Roman" w:hAnsi="Times New Roman" w:cs="Times New Roman"/>
+        </w:rPr>
+      </w:pPr>
+      <w:r>
+        <w:rPr>
+          <w:rFonts w:ascii="Times New Roman" w:hAnsi="Times New Roman" w:cs="Times New Roman"/>
+        </w:rPr>
+        <w:t xml:space="preserve">Membuat </w:t>
+      </w:r>
+      <w:r>
+        <w:rPr>
+          <w:rFonts w:ascii="Times New Roman" w:hAnsi="Times New Roman" w:cs="Times New Roman"/>
+        </w:rPr>
+        <w:t>O</w:t>
+      </w:r>
+      <w:r>
+        <w:rPr>
+          <w:rFonts w:ascii="Times New Roman" w:hAnsi="Times New Roman" w:cs="Times New Roman"/>
+        </w:rPr>
+        <w:t xml:space="preserve">rder </w:t>
+      </w:r>
+      <w:r>
+        <w:rPr>
+          <w:rFonts w:ascii="Times New Roman" w:hAnsi="Times New Roman" w:cs="Times New Roman"/>
+        </w:rPr>
+        <w:t>S</w:t>
+      </w:r>
+      <w:r>
+        <w:rPr>
+          <w:rFonts w:ascii="Times New Roman" w:hAnsi="Times New Roman" w:cs="Times New Roman"/>
+        </w:rPr>
+        <w:t>ales (</w:t>
+      </w:r>
+      <w:r>
+        <w:rPr>
+          <w:rFonts w:ascii="Times New Roman" w:hAnsi="Times New Roman" w:cs="Times New Roman"/>
+          <w:i/>
+        </w:rPr>
+        <w:t>OS</w:t>
+      </w:r>
+      <w:r>
+        <w:rPr>
+          <w:rFonts w:ascii="Times New Roman" w:hAnsi="Times New Roman" w:cs="Times New Roman"/>
+        </w:rPr>
+        <w:t>)</w:t>
+      </w:r>
+    </w:p>
+    <w:p>
+      <w:pPr>
+        <w:pStyle w:val="ListParagraph"/>
+        <w:numPr>
+          <w:ilvl w:val="1"/>
+          <w:numId w:val="3"/>
+        </w:numPr>
+        <w:ind w:left="1418" w:hanging="425"/>
+        <w:rPr>
+          <w:rFonts w:ascii="Times New Roman" w:hAnsi="Times New Roman" w:cs="Times New Roman"/>
+        </w:rPr>
+      </w:pPr>
+      <w:r>
+        <w:rPr>
+          <w:rFonts w:ascii="Times New Roman" w:hAnsi="Times New Roman" w:cs="Times New Roman"/>
+        </w:rPr>
+        <w:t xml:space="preserve">Membuat </w:t>
+      </w:r>
+      <w:r>
+        <w:rPr>
+          <w:rFonts w:ascii="Times New Roman" w:hAnsi="Times New Roman" w:cs="Times New Roman"/>
+          <w:i/>
+        </w:rPr>
+        <w:t>Work Order (WO)</w:t>
+      </w:r>
+    </w:p>
+    <w:p>
+      <w:pPr>
+        <w:pStyle w:val="ListParagraph"/>
+        <w:numPr>
+          <w:ilvl w:val="1"/>
+          <w:numId w:val="3"/>
+        </w:numPr>
+        <w:ind w:left="1418" w:hanging="425"/>
+        <w:rPr>
+          <w:rFonts w:ascii="Times New Roman" w:hAnsi="Times New Roman" w:cs="Times New Roman"/>
+        </w:rPr>
+      </w:pPr>
+      <w:r>
+        <w:rPr>
+          <w:rFonts w:ascii="Times New Roman" w:hAnsi="Times New Roman" w:cs="Times New Roman"/>
+        </w:rPr>
+        <w:t xml:space="preserve">Memeriksa nota dengan kode barang, sebelum </w:t>
+      </w:r>
+      <w:r>
+        <w:rPr>
+          <w:rFonts w:ascii="Times New Roman" w:hAnsi="Times New Roman" w:cs="Times New Roman"/>
+        </w:rPr>
+        <w:t>packing</w:t>
+      </w:r>
+    </w:p>
+    <w:p>
+      <w:pPr>
+        <w:pStyle w:val="ListParagraph"/>
+        <w:numPr>
+          <w:ilvl w:val="1"/>
+          <w:numId w:val="3"/>
+        </w:numPr>
+        <w:ind w:left="1418" w:hanging="425"/>
+        <w:rPr>
+          <w:rFonts w:ascii="Times New Roman" w:hAnsi="Times New Roman" w:cs="Times New Roman"/>
+        </w:rPr>
+      </w:pPr>
+      <w:r>
+        <w:rPr>
+          <w:rFonts w:ascii="Times New Roman" w:hAnsi="Times New Roman" w:cs="Times New Roman"/>
+        </w:rPr>
+        <w:t xml:space="preserve">Memberikan Usulan Kepada </w:t>
+      </w:r>
+      <w:r>
+        <w:rPr>
+          <w:rFonts w:ascii="Times New Roman" w:hAnsi="Times New Roman" w:cs="Times New Roman"/>
+        </w:rPr>
+        <w:t>Back</w:t>
+      </w:r>
+      <w:r>
+        <w:rPr>
+          <w:rFonts w:ascii="Times New Roman" w:hAnsi="Times New Roman" w:cs="Times New Roman"/>
+        </w:rPr>
+        <w:t xml:space="preserve"> Office Officer (</w:t>
+      </w:r>
+      <w:r>
+        <w:rPr>
+          <w:rFonts w:ascii="Times New Roman" w:hAnsi="Times New Roman" w:cs="Times New Roman"/>
+        </w:rPr>
+        <w:t>B</w:t>
+      </w:r>
+      <w:r>
+        <w:rPr>
+          <w:rFonts w:ascii="Times New Roman" w:hAnsi="Times New Roman" w:cs="Times New Roman"/>
+        </w:rPr>
+        <w:t xml:space="preserve">OF) yang berkaitan dengan </w:t>
+      </w:r>
+      <w:r>
+        <w:rPr>
+          <w:rFonts w:ascii="Times New Roman" w:hAnsi="Times New Roman" w:cs="Times New Roman"/>
+        </w:rPr>
+        <w:t>Selling Experience  dan online marketing.</w:t>
+      </w:r>
+    </w:p>
+    <w:p>
+      <w:pPr>
+        <w:rPr>
+          <w:rFonts w:ascii="Times New Roman" w:hAnsi="Times New Roman" w:cs="Times New Roman"/>
+        </w:rPr>
+      </w:pPr>
       <w:bookmarkStart w:id="0" w:name="_GoBack"/>
       <w:bookmarkEnd w:id="0"/>
-      <w:r>
-        <w:rPr>
-          <w:rFonts w:ascii="Times New Roman" w:hAnsi="Times New Roman" w:cs="Times New Roman"/>
-          <w:i/>
-        </w:rPr>
-        <w:t>house Officer</w:t>
-      </w:r>
-    </w:p>
-    <w:p>
-      <w:pPr>
-        <w:rPr>
-          <w:rFonts w:ascii="Times New Roman" w:hAnsi="Times New Roman" w:cs="Times New Roman"/>
-        </w:rPr>
-      </w:pPr>
-    </w:p>
-    <w:p>
-      <w:pPr>
-        <w:pStyle w:val="ListParagraph"/>
-        <w:numPr>
-          <w:ilvl w:val="0"/>
-          <w:numId w:val="3"/>
-        </w:numPr>
-        <w:rPr>
-          <w:rFonts w:ascii="Times New Roman" w:hAnsi="Times New Roman" w:cs="Times New Roman"/>
-          <w:b/>
-        </w:rPr>
-      </w:pPr>
-      <w:r>
-        <w:rPr>
-          <w:rFonts w:ascii="Times New Roman" w:hAnsi="Times New Roman" w:cs="Times New Roman"/>
-          <w:b/>
-        </w:rPr>
-        <w:t xml:space="preserve">Wewenang : </w:t>
-      </w:r>
-    </w:p>
-    <w:p>
-      <w:pPr>
-        <w:pStyle w:val="ListParagraph"/>
-        <w:rPr>
-          <w:rFonts w:ascii="Times New Roman" w:hAnsi="Times New Roman" w:cs="Times New Roman"/>
-          <w:b/>
-        </w:rPr>
-      </w:pPr>
-    </w:p>
-    <w:p>
-      <w:pPr>
-        <w:pStyle w:val="ListParagraph"/>
-        <w:numPr>
-          <w:ilvl w:val="1"/>
-          <w:numId w:val="3"/>
-        </w:numPr>
-        <w:ind w:left="1418" w:hanging="425"/>
-        <w:rPr>
-          <w:rFonts w:ascii="Times New Roman" w:hAnsi="Times New Roman" w:cs="Times New Roman"/>
-        </w:rPr>
-      </w:pPr>
-      <w:r>
-        <w:rPr>
-          <w:rFonts w:ascii="Times New Roman" w:hAnsi="Times New Roman" w:cs="Times New Roman"/>
-        </w:rPr>
-        <w:t xml:space="preserve">Melayani </w:t>
-      </w:r>
-      <w:r>
-        <w:rPr>
-          <w:rFonts w:ascii="Times New Roman" w:hAnsi="Times New Roman" w:cs="Times New Roman"/>
-          <w:i/>
-        </w:rPr>
-        <w:t xml:space="preserve">Online </w:t>
-      </w:r>
-      <w:r>
-        <w:rPr>
-          <w:rFonts w:ascii="Times New Roman" w:hAnsi="Times New Roman" w:cs="Times New Roman"/>
-          <w:i/>
-        </w:rPr>
-        <w:t>Customer</w:t>
-      </w:r>
-    </w:p>
-    <w:p>
-      <w:pPr>
-        <w:pStyle w:val="ListParagraph"/>
-        <w:numPr>
-          <w:ilvl w:val="1"/>
-          <w:numId w:val="3"/>
-        </w:numPr>
-        <w:ind w:left="1418" w:hanging="425"/>
-        <w:rPr>
-          <w:rFonts w:ascii="Times New Roman" w:hAnsi="Times New Roman" w:cs="Times New Roman"/>
-        </w:rPr>
-      </w:pPr>
-      <w:r>
-        <w:rPr>
-          <w:rFonts w:ascii="Times New Roman" w:hAnsi="Times New Roman" w:cs="Times New Roman"/>
-        </w:rPr>
-        <w:t>Menawarkan barang promo, obral dan sisa potong</w:t>
-      </w:r>
-    </w:p>
-    <w:p>
-      <w:pPr>
-        <w:pStyle w:val="ListParagraph"/>
-        <w:numPr>
-          <w:ilvl w:val="1"/>
-          <w:numId w:val="3"/>
-        </w:numPr>
-        <w:ind w:left="1418" w:hanging="425"/>
-        <w:rPr>
-          <w:rFonts w:ascii="Times New Roman" w:hAnsi="Times New Roman" w:cs="Times New Roman"/>
-        </w:rPr>
-      </w:pPr>
-      <w:r>
-        <w:rPr>
-          <w:rFonts w:ascii="Times New Roman" w:hAnsi="Times New Roman" w:cs="Times New Roman"/>
-        </w:rPr>
-        <w:t xml:space="preserve">Membuat </w:t>
-      </w:r>
-      <w:r>
-        <w:rPr>
-          <w:rFonts w:ascii="Times New Roman" w:hAnsi="Times New Roman" w:cs="Times New Roman"/>
-        </w:rPr>
-        <w:t>O</w:t>
-      </w:r>
-      <w:r>
-        <w:rPr>
-          <w:rFonts w:ascii="Times New Roman" w:hAnsi="Times New Roman" w:cs="Times New Roman"/>
-        </w:rPr>
-        <w:t xml:space="preserve">rder </w:t>
-      </w:r>
-      <w:r>
-        <w:rPr>
-          <w:rFonts w:ascii="Times New Roman" w:hAnsi="Times New Roman" w:cs="Times New Roman"/>
-        </w:rPr>
-        <w:t>S</w:t>
-      </w:r>
-      <w:r>
-        <w:rPr>
-          <w:rFonts w:ascii="Times New Roman" w:hAnsi="Times New Roman" w:cs="Times New Roman"/>
-        </w:rPr>
-        <w:t>ales (</w:t>
-      </w:r>
-      <w:r>
-        <w:rPr>
-          <w:rFonts w:ascii="Times New Roman" w:hAnsi="Times New Roman" w:cs="Times New Roman"/>
-          <w:i/>
-        </w:rPr>
-        <w:t>OS</w:t>
-      </w:r>
-      <w:r>
-        <w:rPr>
-          <w:rFonts w:ascii="Times New Roman" w:hAnsi="Times New Roman" w:cs="Times New Roman"/>
-        </w:rPr>
-        <w:t>)</w:t>
-      </w:r>
-    </w:p>
-    <w:p>
-      <w:pPr>
-        <w:pStyle w:val="ListParagraph"/>
-        <w:numPr>
-          <w:ilvl w:val="1"/>
-          <w:numId w:val="3"/>
-        </w:numPr>
-        <w:ind w:left="1418" w:hanging="425"/>
-        <w:rPr>
-          <w:rFonts w:ascii="Times New Roman" w:hAnsi="Times New Roman" w:cs="Times New Roman"/>
-        </w:rPr>
-      </w:pPr>
-      <w:r>
-        <w:rPr>
-          <w:rFonts w:ascii="Times New Roman" w:hAnsi="Times New Roman" w:cs="Times New Roman"/>
-        </w:rPr>
-        <w:t xml:space="preserve">Membuat </w:t>
-      </w:r>
-      <w:r>
-        <w:rPr>
-          <w:rFonts w:ascii="Times New Roman" w:hAnsi="Times New Roman" w:cs="Times New Roman"/>
-          <w:i/>
-        </w:rPr>
-        <w:t>Work Order (WO)</w:t>
-      </w:r>
-    </w:p>
-    <w:p>
-      <w:pPr>
-        <w:pStyle w:val="ListParagraph"/>
-        <w:numPr>
-          <w:ilvl w:val="1"/>
-          <w:numId w:val="3"/>
-        </w:numPr>
-        <w:ind w:left="1418" w:hanging="425"/>
-        <w:rPr>
-          <w:rFonts w:ascii="Times New Roman" w:hAnsi="Times New Roman" w:cs="Times New Roman"/>
-        </w:rPr>
-      </w:pPr>
-      <w:r>
-        <w:rPr>
-          <w:rFonts w:ascii="Times New Roman" w:hAnsi="Times New Roman" w:cs="Times New Roman"/>
-        </w:rPr>
-        <w:t xml:space="preserve">Memeriksa nota dengan kode barang, sebelum </w:t>
-      </w:r>
-      <w:r>
-        <w:rPr>
-          <w:rFonts w:ascii="Times New Roman" w:hAnsi="Times New Roman" w:cs="Times New Roman"/>
-        </w:rPr>
-        <w:t>packing</w:t>
-      </w:r>
-    </w:p>
-    <w:p>
-      <w:pPr>
-        <w:pStyle w:val="ListParagraph"/>
-        <w:numPr>
-          <w:ilvl w:val="1"/>
-          <w:numId w:val="3"/>
-        </w:numPr>
-        <w:ind w:left="1418" w:hanging="425"/>
-        <w:rPr>
-          <w:rFonts w:ascii="Times New Roman" w:hAnsi="Times New Roman" w:cs="Times New Roman"/>
-        </w:rPr>
-      </w:pPr>
-      <w:r>
-        <w:rPr>
-          <w:rFonts w:ascii="Times New Roman" w:hAnsi="Times New Roman" w:cs="Times New Roman"/>
-        </w:rPr>
-        <w:t xml:space="preserve">Memberikan Usulan Kepada </w:t>
-      </w:r>
-      <w:r>
-        <w:rPr>
-          <w:rFonts w:ascii="Times New Roman" w:hAnsi="Times New Roman" w:cs="Times New Roman"/>
-        </w:rPr>
-        <w:t>Back</w:t>
-      </w:r>
-      <w:r>
-        <w:rPr>
-          <w:rFonts w:ascii="Times New Roman" w:hAnsi="Times New Roman" w:cs="Times New Roman"/>
-        </w:rPr>
-        <w:t xml:space="preserve"> Office Officer (</w:t>
-      </w:r>
-      <w:r>
-        <w:rPr>
-          <w:rFonts w:ascii="Times New Roman" w:hAnsi="Times New Roman" w:cs="Times New Roman"/>
-        </w:rPr>
-        <w:t>B</w:t>
-      </w:r>
-      <w:r>
-        <w:rPr>
-          <w:rFonts w:ascii="Times New Roman" w:hAnsi="Times New Roman" w:cs="Times New Roman"/>
-        </w:rPr>
-        <w:t xml:space="preserve">OF) yang berkaitan dengan </w:t>
-      </w:r>
-      <w:r>
-        <w:rPr>
-          <w:rFonts w:ascii="Times New Roman" w:hAnsi="Times New Roman" w:cs="Times New Roman"/>
-        </w:rPr>
-        <w:t>Selling Experience  dan online marketing.</w:t>
-      </w:r>
-    </w:p>
-    <w:p>
-      <w:pPr>
-        <w:rPr>
-          <w:rFonts w:ascii="Times New Roman" w:hAnsi="Times New Roman" w:cs="Times New Roman"/>
-        </w:rPr>
-      </w:pPr>
     </w:p>
     <w:p>
       <w:pPr>
